--- a/data/smNRPS-notes-enriched-bgcs.docx
+++ b/data/smNRPS-notes-enriched-bgcs.docx
@@ -21,23 +21,7 @@
           <w:rFonts w:ascii="Arial" w:hAnsi="Arial" w:cs="Arial"/>
           <w:b/>
         </w:rPr>
-        <w:t xml:space="preserve">For exacted </w:t>
-      </w:r>
-      <w:proofErr w:type="spellStart"/>
-      <w:r>
-        <w:rPr>
-          <w:rFonts w:ascii="Arial" w:hAnsi="Arial" w:cs="Arial"/>
-          <w:b/>
-        </w:rPr>
-        <w:t>smNRPS</w:t>
-      </w:r>
-      <w:proofErr w:type="spellEnd"/>
-      <w:r>
-        <w:rPr>
-          <w:rFonts w:ascii="Arial" w:hAnsi="Arial" w:cs="Arial"/>
-          <w:b/>
-        </w:rPr>
-        <w:t xml:space="preserve"> clusters:</w:t>
+        <w:t>For exacted smNRPS clusters:</w:t>
       </w:r>
     </w:p>
     <w:tbl>
@@ -63,14 +47,12 @@
                 <w:rFonts w:ascii="Arial" w:hAnsi="Arial" w:cs="Arial"/>
               </w:rPr>
             </w:pPr>
-            <w:proofErr w:type="spellStart"/>
             <w:r>
               <w:rPr>
                 <w:rFonts w:ascii="Arial" w:hAnsi="Arial" w:cs="Arial"/>
               </w:rPr>
               <w:t>bgcName</w:t>
             </w:r>
-            <w:proofErr w:type="spellEnd"/>
           </w:p>
         </w:tc>
         <w:tc>
@@ -83,14 +65,12 @@
                 <w:rFonts w:ascii="Arial" w:hAnsi="Arial" w:cs="Arial"/>
               </w:rPr>
             </w:pPr>
-            <w:proofErr w:type="spellStart"/>
             <w:r>
               <w:rPr>
                 <w:rFonts w:ascii="Arial" w:hAnsi="Arial" w:cs="Arial"/>
               </w:rPr>
               <w:t>GroupAttribute</w:t>
             </w:r>
-            <w:proofErr w:type="spellEnd"/>
           </w:p>
         </w:tc>
         <w:tc>
@@ -103,14 +83,12 @@
                 <w:rFonts w:ascii="Arial" w:hAnsi="Arial" w:cs="Arial"/>
               </w:rPr>
             </w:pPr>
-            <w:proofErr w:type="spellStart"/>
             <w:r>
               <w:rPr>
                 <w:rFonts w:ascii="Arial" w:hAnsi="Arial" w:cs="Arial"/>
               </w:rPr>
               <w:t>totalCounts</w:t>
             </w:r>
-            <w:proofErr w:type="spellEnd"/>
           </w:p>
         </w:tc>
         <w:tc>
@@ -123,14 +101,12 @@
                 <w:rFonts w:ascii="Arial" w:hAnsi="Arial" w:cs="Arial"/>
               </w:rPr>
             </w:pPr>
-            <w:proofErr w:type="spellStart"/>
             <w:r>
               <w:rPr>
                 <w:rFonts w:ascii="Arial" w:hAnsi="Arial" w:cs="Arial"/>
               </w:rPr>
               <w:t>hitRatio</w:t>
             </w:r>
-            <w:proofErr w:type="spellEnd"/>
           </w:p>
         </w:tc>
       </w:tr>
@@ -145,19 +121,11 @@
                 <w:rFonts w:ascii="Arial" w:hAnsi="Arial" w:cs="Arial"/>
               </w:rPr>
             </w:pPr>
-            <w:proofErr w:type="spellStart"/>
-            <w:r>
-              <w:rPr>
-                <w:rFonts w:ascii="Arial" w:hAnsi="Arial" w:cs="Arial"/>
-              </w:rPr>
-              <w:t>smNRPS</w:t>
-            </w:r>
-            <w:proofErr w:type="spellEnd"/>
-            <w:r>
-              <w:rPr>
-                <w:rFonts w:ascii="Arial" w:hAnsi="Arial" w:cs="Arial"/>
-              </w:rPr>
-              <w:t>-CB</w:t>
+            <w:r>
+              <w:rPr>
+                <w:rFonts w:ascii="Arial" w:hAnsi="Arial" w:cs="Arial"/>
+              </w:rPr>
+              <w:t>smNRPS-CB</w:t>
             </w:r>
           </w:p>
         </w:tc>
@@ -233,19 +201,11 @@
                 <w:rFonts w:ascii="Arial" w:hAnsi="Arial" w:cs="Arial"/>
               </w:rPr>
             </w:pPr>
-            <w:proofErr w:type="spellStart"/>
-            <w:r>
-              <w:rPr>
-                <w:rFonts w:ascii="Arial" w:hAnsi="Arial" w:cs="Arial"/>
-              </w:rPr>
-              <w:t>smNRPS</w:t>
-            </w:r>
-            <w:proofErr w:type="spellEnd"/>
-            <w:r>
-              <w:rPr>
-                <w:rFonts w:ascii="Arial" w:hAnsi="Arial" w:cs="Arial"/>
-              </w:rPr>
-              <w:t>-CC</w:t>
+            <w:r>
+              <w:rPr>
+                <w:rFonts w:ascii="Arial" w:hAnsi="Arial" w:cs="Arial"/>
+              </w:rPr>
+              <w:t>smNRPS-CC</w:t>
             </w:r>
           </w:p>
         </w:tc>
@@ -321,19 +281,11 @@
                 <w:rFonts w:ascii="Arial" w:hAnsi="Arial" w:cs="Arial"/>
               </w:rPr>
             </w:pPr>
-            <w:proofErr w:type="spellStart"/>
-            <w:r>
-              <w:rPr>
-                <w:rFonts w:ascii="Arial" w:hAnsi="Arial" w:cs="Arial"/>
-              </w:rPr>
-              <w:t>smNRPS</w:t>
-            </w:r>
-            <w:proofErr w:type="spellEnd"/>
-            <w:r>
-              <w:rPr>
-                <w:rFonts w:ascii="Arial" w:hAnsi="Arial" w:cs="Arial"/>
-              </w:rPr>
-              <w:t>-BP</w:t>
+            <w:r>
+              <w:rPr>
+                <w:rFonts w:ascii="Arial" w:hAnsi="Arial" w:cs="Arial"/>
+              </w:rPr>
+              <w:t>smNRPS-BP</w:t>
             </w:r>
           </w:p>
         </w:tc>
@@ -409,19 +361,11 @@
                 <w:rFonts w:ascii="Arial" w:hAnsi="Arial" w:cs="Arial"/>
               </w:rPr>
             </w:pPr>
-            <w:proofErr w:type="spellStart"/>
-            <w:r>
-              <w:rPr>
-                <w:rFonts w:ascii="Arial" w:hAnsi="Arial" w:cs="Arial"/>
-              </w:rPr>
-              <w:t>smNRPS</w:t>
-            </w:r>
-            <w:proofErr w:type="spellEnd"/>
-            <w:r>
-              <w:rPr>
-                <w:rFonts w:ascii="Arial" w:hAnsi="Arial" w:cs="Arial"/>
-              </w:rPr>
-              <w:t>-CB</w:t>
+            <w:r>
+              <w:rPr>
+                <w:rFonts w:ascii="Arial" w:hAnsi="Arial" w:cs="Arial"/>
+              </w:rPr>
+              <w:t>smNRPS-CB</w:t>
             </w:r>
           </w:p>
         </w:tc>
@@ -497,19 +441,11 @@
                 <w:rFonts w:ascii="Arial" w:hAnsi="Arial" w:cs="Arial"/>
               </w:rPr>
             </w:pPr>
-            <w:proofErr w:type="spellStart"/>
-            <w:r>
-              <w:rPr>
-                <w:rFonts w:ascii="Arial" w:hAnsi="Arial" w:cs="Arial"/>
-              </w:rPr>
-              <w:t>smNRPS</w:t>
-            </w:r>
-            <w:proofErr w:type="spellEnd"/>
-            <w:r>
-              <w:rPr>
-                <w:rFonts w:ascii="Arial" w:hAnsi="Arial" w:cs="Arial"/>
-              </w:rPr>
-              <w:t>-CC</w:t>
+            <w:r>
+              <w:rPr>
+                <w:rFonts w:ascii="Arial" w:hAnsi="Arial" w:cs="Arial"/>
+              </w:rPr>
+              <w:t>smNRPS-CC</w:t>
             </w:r>
           </w:p>
         </w:tc>
@@ -585,19 +521,11 @@
                 <w:rFonts w:ascii="Arial" w:hAnsi="Arial" w:cs="Arial"/>
               </w:rPr>
             </w:pPr>
-            <w:proofErr w:type="spellStart"/>
-            <w:r>
-              <w:rPr>
-                <w:rFonts w:ascii="Arial" w:hAnsi="Arial" w:cs="Arial"/>
-              </w:rPr>
-              <w:t>smNRPS</w:t>
-            </w:r>
-            <w:proofErr w:type="spellEnd"/>
-            <w:r>
-              <w:rPr>
-                <w:rFonts w:ascii="Arial" w:hAnsi="Arial" w:cs="Arial"/>
-              </w:rPr>
-              <w:t>-CB</w:t>
+            <w:r>
+              <w:rPr>
+                <w:rFonts w:ascii="Arial" w:hAnsi="Arial" w:cs="Arial"/>
+              </w:rPr>
+              <w:t>smNRPS-CB</w:t>
             </w:r>
           </w:p>
         </w:tc>
@@ -673,19 +601,11 @@
                 <w:rFonts w:ascii="Arial" w:hAnsi="Arial" w:cs="Arial"/>
               </w:rPr>
             </w:pPr>
-            <w:proofErr w:type="spellStart"/>
-            <w:r>
-              <w:rPr>
-                <w:rFonts w:ascii="Arial" w:hAnsi="Arial" w:cs="Arial"/>
-              </w:rPr>
-              <w:t>smNRPS</w:t>
-            </w:r>
-            <w:proofErr w:type="spellEnd"/>
-            <w:r>
-              <w:rPr>
-                <w:rFonts w:ascii="Arial" w:hAnsi="Arial" w:cs="Arial"/>
-              </w:rPr>
-              <w:t>-CC</w:t>
+            <w:r>
+              <w:rPr>
+                <w:rFonts w:ascii="Arial" w:hAnsi="Arial" w:cs="Arial"/>
+              </w:rPr>
+              <w:t>smNRPS-CC</w:t>
             </w:r>
           </w:p>
         </w:tc>
@@ -764,21 +684,12 @@
           <w:rFonts w:ascii="Arial" w:hAnsi="Arial" w:cs="Arial"/>
         </w:rPr>
       </w:pPr>
-      <w:proofErr w:type="spellStart"/>
       <w:r>
         <w:rPr>
           <w:rFonts w:ascii="Arial" w:hAnsi="Arial" w:cs="Arial"/>
           <w:b/>
         </w:rPr>
-        <w:t>smNRPS</w:t>
-      </w:r>
-      <w:proofErr w:type="spellEnd"/>
-      <w:r>
-        <w:rPr>
-          <w:rFonts w:ascii="Arial" w:hAnsi="Arial" w:cs="Arial"/>
-          <w:b/>
-        </w:rPr>
-        <w:t>-CB:</w:t>
+        <w:t>smNRPS-CB:</w:t>
       </w:r>
       <w:r>
         <w:rPr>
@@ -792,25 +703,7 @@
           <w:sz w:val="20"/>
           <w:szCs w:val="20"/>
         </w:rPr>
-        <w:t>V</w:t>
-      </w:r>
-      <w:proofErr w:type="gramStart"/>
-      <w:r>
-        <w:rPr>
-          <w:rFonts w:ascii="Arial" w:hAnsi="Arial" w:cs="Arial"/>
-          <w:sz w:val="20"/>
-          <w:szCs w:val="20"/>
-        </w:rPr>
-        <w:t>1.UC</w:t>
-      </w:r>
-      <w:proofErr w:type="gramEnd"/>
-      <w:r>
-        <w:rPr>
-          <w:rFonts w:ascii="Arial" w:hAnsi="Arial" w:cs="Arial"/>
-          <w:sz w:val="20"/>
-          <w:szCs w:val="20"/>
-        </w:rPr>
-        <w:t>61.0__NODE_930_length_26002_cov_3.77986__26002__nrps__ANTISMASH__0_26002</w:t>
+        <w:t>V1.UC61.0__NODE_930_length_26002_cov_3.77986__26002__nrps__ANTISMASH__0_26002</w:t>
       </w:r>
       <w:r>
         <w:rPr>
@@ -825,21 +718,12 @@
           <w:rFonts w:ascii="Arial" w:hAnsi="Arial" w:cs="Arial"/>
         </w:rPr>
       </w:pPr>
-      <w:proofErr w:type="spellStart"/>
       <w:r>
         <w:rPr>
           <w:rFonts w:ascii="Arial" w:hAnsi="Arial" w:cs="Arial"/>
           <w:b/>
         </w:rPr>
-        <w:t>smNRPS</w:t>
-      </w:r>
-      <w:proofErr w:type="spellEnd"/>
-      <w:r>
-        <w:rPr>
-          <w:rFonts w:ascii="Arial" w:hAnsi="Arial" w:cs="Arial"/>
-          <w:b/>
-        </w:rPr>
-        <w:t>-CC:</w:t>
+        <w:t>smNRPS-CC:</w:t>
       </w:r>
       <w:r>
         <w:rPr>
@@ -883,23 +767,7 @@
           <w:rFonts w:ascii="Arial" w:hAnsi="Arial" w:cs="Arial"/>
           <w:b/>
         </w:rPr>
-        <w:t xml:space="preserve">For not-exacted </w:t>
-      </w:r>
-      <w:proofErr w:type="spellStart"/>
-      <w:r>
-        <w:rPr>
-          <w:rFonts w:ascii="Arial" w:hAnsi="Arial" w:cs="Arial"/>
-          <w:b/>
-        </w:rPr>
-        <w:t>smNRPS</w:t>
-      </w:r>
-      <w:proofErr w:type="spellEnd"/>
-      <w:r>
-        <w:rPr>
-          <w:rFonts w:ascii="Arial" w:hAnsi="Arial" w:cs="Arial"/>
-          <w:b/>
-        </w:rPr>
-        <w:t xml:space="preserve"> clusters: </w:t>
+        <w:t xml:space="preserve">For not-exacted smNRPS clusters: </w:t>
       </w:r>
     </w:p>
     <w:tbl>
@@ -925,14 +793,12 @@
                 <w:rFonts w:ascii="Arial" w:hAnsi="Arial" w:cs="Arial"/>
               </w:rPr>
             </w:pPr>
-            <w:proofErr w:type="spellStart"/>
             <w:r>
               <w:rPr>
                 <w:rFonts w:ascii="Arial" w:hAnsi="Arial" w:cs="Arial"/>
               </w:rPr>
               <w:t>bgcName</w:t>
             </w:r>
-            <w:proofErr w:type="spellEnd"/>
           </w:p>
         </w:tc>
         <w:tc>
@@ -945,14 +811,12 @@
                 <w:rFonts w:ascii="Arial" w:hAnsi="Arial" w:cs="Arial"/>
               </w:rPr>
             </w:pPr>
-            <w:proofErr w:type="spellStart"/>
             <w:r>
               <w:rPr>
                 <w:rFonts w:ascii="Arial" w:hAnsi="Arial" w:cs="Arial"/>
               </w:rPr>
               <w:t>GroupAttribute</w:t>
             </w:r>
-            <w:proofErr w:type="spellEnd"/>
           </w:p>
         </w:tc>
         <w:tc>
@@ -965,14 +829,12 @@
                 <w:rFonts w:ascii="Arial" w:hAnsi="Arial" w:cs="Arial"/>
               </w:rPr>
             </w:pPr>
-            <w:proofErr w:type="spellStart"/>
             <w:r>
               <w:rPr>
                 <w:rFonts w:ascii="Arial" w:hAnsi="Arial" w:cs="Arial"/>
               </w:rPr>
               <w:t>totalCounts</w:t>
             </w:r>
-            <w:proofErr w:type="spellEnd"/>
           </w:p>
         </w:tc>
         <w:tc>
@@ -985,14 +847,12 @@
                 <w:rFonts w:ascii="Arial" w:hAnsi="Arial" w:cs="Arial"/>
               </w:rPr>
             </w:pPr>
-            <w:proofErr w:type="spellStart"/>
             <w:r>
               <w:rPr>
                 <w:rFonts w:ascii="Arial" w:hAnsi="Arial" w:cs="Arial"/>
               </w:rPr>
               <w:t>hitRatio</w:t>
             </w:r>
-            <w:proofErr w:type="spellEnd"/>
           </w:p>
         </w:tc>
       </w:tr>
@@ -1007,19 +867,11 @@
                 <w:rFonts w:ascii="Arial" w:hAnsi="Arial" w:cs="Arial"/>
               </w:rPr>
             </w:pPr>
-            <w:proofErr w:type="spellStart"/>
-            <w:r>
-              <w:rPr>
-                <w:rFonts w:ascii="Arial" w:hAnsi="Arial" w:cs="Arial"/>
-              </w:rPr>
-              <w:t>smNRPS</w:t>
-            </w:r>
-            <w:proofErr w:type="spellEnd"/>
-            <w:r>
-              <w:rPr>
-                <w:rFonts w:ascii="Arial" w:hAnsi="Arial" w:cs="Arial"/>
-              </w:rPr>
-              <w:t>-CB</w:t>
+            <w:r>
+              <w:rPr>
+                <w:rFonts w:ascii="Arial" w:hAnsi="Arial" w:cs="Arial"/>
+              </w:rPr>
+              <w:t>smNRPS-CB</w:t>
             </w:r>
           </w:p>
         </w:tc>
@@ -1095,19 +947,11 @@
                 <w:rFonts w:ascii="Arial" w:hAnsi="Arial" w:cs="Arial"/>
               </w:rPr>
             </w:pPr>
-            <w:proofErr w:type="spellStart"/>
-            <w:r>
-              <w:rPr>
-                <w:rFonts w:ascii="Arial" w:hAnsi="Arial" w:cs="Arial"/>
-              </w:rPr>
-              <w:t>smNRPS</w:t>
-            </w:r>
-            <w:proofErr w:type="spellEnd"/>
-            <w:r>
-              <w:rPr>
-                <w:rFonts w:ascii="Arial" w:hAnsi="Arial" w:cs="Arial"/>
-              </w:rPr>
-              <w:t>-CC</w:t>
+            <w:r>
+              <w:rPr>
+                <w:rFonts w:ascii="Arial" w:hAnsi="Arial" w:cs="Arial"/>
+              </w:rPr>
+              <w:t>smNRPS-CC</w:t>
             </w:r>
           </w:p>
         </w:tc>
@@ -1183,19 +1027,11 @@
                 <w:rFonts w:ascii="Arial" w:hAnsi="Arial" w:cs="Arial"/>
               </w:rPr>
             </w:pPr>
-            <w:proofErr w:type="spellStart"/>
-            <w:r>
-              <w:rPr>
-                <w:rFonts w:ascii="Arial" w:hAnsi="Arial" w:cs="Arial"/>
-              </w:rPr>
-              <w:t>smNRPS</w:t>
-            </w:r>
-            <w:proofErr w:type="spellEnd"/>
-            <w:r>
-              <w:rPr>
-                <w:rFonts w:ascii="Arial" w:hAnsi="Arial" w:cs="Arial"/>
-              </w:rPr>
-              <w:t>-CB</w:t>
+            <w:r>
+              <w:rPr>
+                <w:rFonts w:ascii="Arial" w:hAnsi="Arial" w:cs="Arial"/>
+              </w:rPr>
+              <w:t>smNRPS-CB</w:t>
             </w:r>
           </w:p>
         </w:tc>
@@ -1271,19 +1107,11 @@
                 <w:rFonts w:ascii="Arial" w:hAnsi="Arial" w:cs="Arial"/>
               </w:rPr>
             </w:pPr>
-            <w:proofErr w:type="spellStart"/>
-            <w:r>
-              <w:rPr>
-                <w:rFonts w:ascii="Arial" w:hAnsi="Arial" w:cs="Arial"/>
-              </w:rPr>
-              <w:t>smNRPS</w:t>
-            </w:r>
-            <w:proofErr w:type="spellEnd"/>
-            <w:r>
-              <w:rPr>
-                <w:rFonts w:ascii="Arial" w:hAnsi="Arial" w:cs="Arial"/>
-              </w:rPr>
-              <w:t>-CC</w:t>
+            <w:r>
+              <w:rPr>
+                <w:rFonts w:ascii="Arial" w:hAnsi="Arial" w:cs="Arial"/>
+              </w:rPr>
+              <w:t>smNRPS-CC</w:t>
             </w:r>
           </w:p>
         </w:tc>
@@ -1353,19 +1181,11 @@
                 <w:rFonts w:ascii="Arial" w:hAnsi="Arial" w:cs="Arial"/>
               </w:rPr>
             </w:pPr>
-            <w:proofErr w:type="spellStart"/>
-            <w:r>
-              <w:rPr>
-                <w:rFonts w:ascii="Arial" w:hAnsi="Arial" w:cs="Arial"/>
-              </w:rPr>
-              <w:t>smNRPS</w:t>
-            </w:r>
-            <w:proofErr w:type="spellEnd"/>
-            <w:r>
-              <w:rPr>
-                <w:rFonts w:ascii="Arial" w:hAnsi="Arial" w:cs="Arial"/>
-              </w:rPr>
-              <w:t>-CB</w:t>
+            <w:r>
+              <w:rPr>
+                <w:rFonts w:ascii="Arial" w:hAnsi="Arial" w:cs="Arial"/>
+              </w:rPr>
+              <w:t>smNRPS-CB</w:t>
             </w:r>
           </w:p>
         </w:tc>
@@ -1441,19 +1261,11 @@
                 <w:rFonts w:ascii="Arial" w:hAnsi="Arial" w:cs="Arial"/>
               </w:rPr>
             </w:pPr>
-            <w:proofErr w:type="spellStart"/>
-            <w:r>
-              <w:rPr>
-                <w:rFonts w:ascii="Arial" w:hAnsi="Arial" w:cs="Arial"/>
-              </w:rPr>
-              <w:t>smNRPS</w:t>
-            </w:r>
-            <w:proofErr w:type="spellEnd"/>
-            <w:r>
-              <w:rPr>
-                <w:rFonts w:ascii="Arial" w:hAnsi="Arial" w:cs="Arial"/>
-              </w:rPr>
-              <w:t>-CC</w:t>
+            <w:r>
+              <w:rPr>
+                <w:rFonts w:ascii="Arial" w:hAnsi="Arial" w:cs="Arial"/>
+              </w:rPr>
+              <w:t>smNRPS-CC</w:t>
             </w:r>
           </w:p>
         </w:tc>
@@ -1538,6 +1350,599 @@
         </w:rPr>
         <w:t>---------------------------------------------------------------------------------------------------------------------</w:t>
       </w:r>
+    </w:p>
+    <w:p>
+      <w:pPr>
+        <w:rPr>
+          <w:rFonts w:ascii="Arial" w:hAnsi="Arial" w:cs="Arial"/>
+          <w:b/>
+        </w:rPr>
+      </w:pPr>
+      <w:r>
+        <w:rPr>
+          <w:rFonts w:ascii="Arial" w:hAnsi="Arial" w:cs="Arial"/>
+          <w:b/>
+        </w:rPr>
+        <w:t xml:space="preserve">For exacted with unique reads </w:t>
+      </w:r>
+      <w:r>
+        <w:rPr>
+          <w:rFonts w:ascii="Arial" w:hAnsi="Arial" w:cs="Arial"/>
+          <w:b/>
+        </w:rPr>
+        <w:t xml:space="preserve"> smNRPS clusters: </w:t>
+      </w:r>
+    </w:p>
+    <w:tbl>
+      <w:tblPr>
+        <w:tblStyle w:val="TableGrid"/>
+        <w:tblW w:w="0" w:type="auto"/>
+        <w:tblLook w:val="04A0" w:firstRow="1" w:lastRow="0" w:firstColumn="1" w:lastColumn="0" w:noHBand="0" w:noVBand="1"/>
+      </w:tblPr>
+      <w:tblGrid>
+        <w:gridCol w:w="2337"/>
+        <w:gridCol w:w="2337"/>
+        <w:gridCol w:w="2338"/>
+        <w:gridCol w:w="2338"/>
+      </w:tblGrid>
+      <w:tr>
+        <w:tc>
+          <w:tcPr>
+            <w:tcW w:w="2337" w:type="dxa"/>
+          </w:tcPr>
+          <w:p>
+            <w:pPr>
+              <w:rPr>
+                <w:rFonts w:ascii="Arial" w:hAnsi="Arial" w:cs="Arial"/>
+              </w:rPr>
+            </w:pPr>
+            <w:r>
+              <w:rPr>
+                <w:rFonts w:ascii="Arial" w:hAnsi="Arial" w:cs="Arial"/>
+              </w:rPr>
+              <w:t>bgcName</w:t>
+            </w:r>
+          </w:p>
+        </w:tc>
+        <w:tc>
+          <w:tcPr>
+            <w:tcW w:w="2337" w:type="dxa"/>
+          </w:tcPr>
+          <w:p>
+            <w:pPr>
+              <w:rPr>
+                <w:rFonts w:ascii="Arial" w:hAnsi="Arial" w:cs="Arial"/>
+              </w:rPr>
+            </w:pPr>
+            <w:r>
+              <w:rPr>
+                <w:rFonts w:ascii="Arial" w:hAnsi="Arial" w:cs="Arial"/>
+              </w:rPr>
+              <w:t>GroupAttribute</w:t>
+            </w:r>
+          </w:p>
+        </w:tc>
+        <w:tc>
+          <w:tcPr>
+            <w:tcW w:w="2338" w:type="dxa"/>
+          </w:tcPr>
+          <w:p>
+            <w:pPr>
+              <w:rPr>
+                <w:rFonts w:ascii="Arial" w:hAnsi="Arial" w:cs="Arial"/>
+              </w:rPr>
+            </w:pPr>
+            <w:r>
+              <w:rPr>
+                <w:rFonts w:ascii="Arial" w:hAnsi="Arial" w:cs="Arial"/>
+              </w:rPr>
+              <w:t>totalCounts</w:t>
+            </w:r>
+          </w:p>
+        </w:tc>
+        <w:tc>
+          <w:tcPr>
+            <w:tcW w:w="2338" w:type="dxa"/>
+          </w:tcPr>
+          <w:p>
+            <w:pPr>
+              <w:rPr>
+                <w:rFonts w:ascii="Arial" w:hAnsi="Arial" w:cs="Arial"/>
+              </w:rPr>
+            </w:pPr>
+            <w:r>
+              <w:rPr>
+                <w:rFonts w:ascii="Arial" w:hAnsi="Arial" w:cs="Arial"/>
+              </w:rPr>
+              <w:t>hitRatio</w:t>
+            </w:r>
+          </w:p>
+        </w:tc>
+      </w:tr>
+      <w:tr>
+        <w:tc>
+          <w:tcPr>
+            <w:tcW w:w="2337" w:type="dxa"/>
+          </w:tcPr>
+          <w:p>
+            <w:pPr>
+              <w:rPr>
+                <w:rFonts w:ascii="Arial" w:hAnsi="Arial" w:cs="Arial"/>
+              </w:rPr>
+            </w:pPr>
+            <w:r>
+              <w:rPr>
+                <w:rFonts w:ascii="Arial" w:hAnsi="Arial" w:cs="Arial"/>
+              </w:rPr>
+              <w:t>smNRPS-CB</w:t>
+            </w:r>
+          </w:p>
+        </w:tc>
+        <w:tc>
+          <w:tcPr>
+            <w:tcW w:w="2337" w:type="dxa"/>
+          </w:tcPr>
+          <w:p>
+            <w:pPr>
+              <w:rPr>
+                <w:rFonts w:ascii="Arial" w:hAnsi="Arial" w:cs="Arial"/>
+              </w:rPr>
+            </w:pPr>
+            <w:r>
+              <w:rPr>
+                <w:rFonts w:ascii="Arial" w:hAnsi="Arial" w:cs="Arial"/>
+              </w:rPr>
+              <w:t>C</w:t>
+            </w:r>
+          </w:p>
+        </w:tc>
+        <w:tc>
+          <w:tcPr>
+            <w:tcW w:w="2338" w:type="dxa"/>
+          </w:tcPr>
+          <w:p>
+            <w:pPr>
+              <w:rPr>
+                <w:rFonts w:ascii="Arial" w:hAnsi="Arial" w:cs="Arial"/>
+              </w:rPr>
+            </w:pPr>
+            <w:r>
+              <w:rPr>
+                <w:rFonts w:ascii="Arial" w:hAnsi="Arial" w:cs="Arial"/>
+              </w:rPr>
+              <w:t>3</w:t>
+            </w:r>
+            <w:r>
+              <w:rPr>
+                <w:rFonts w:ascii="Arial" w:hAnsi="Arial" w:cs="Arial"/>
+              </w:rPr>
+              <w:t>/71</w:t>
+            </w:r>
+          </w:p>
+        </w:tc>
+        <w:tc>
+          <w:tcPr>
+            <w:tcW w:w="2338" w:type="dxa"/>
+          </w:tcPr>
+          <w:p>
+            <w:pPr>
+              <w:rPr>
+                <w:rFonts w:ascii="Arial" w:hAnsi="Arial" w:cs="Arial"/>
+              </w:rPr>
+            </w:pPr>
+            <w:r>
+              <w:rPr>
+                <w:rFonts w:ascii="Arial" w:hAnsi="Arial" w:cs="Arial"/>
+              </w:rPr>
+              <w:t>4.23</w:t>
+            </w:r>
+          </w:p>
+        </w:tc>
+      </w:tr>
+      <w:tr>
+        <w:tc>
+          <w:tcPr>
+            <w:tcW w:w="2337" w:type="dxa"/>
+          </w:tcPr>
+          <w:p>
+            <w:pPr>
+              <w:rPr>
+                <w:rFonts w:ascii="Arial" w:hAnsi="Arial" w:cs="Arial"/>
+              </w:rPr>
+            </w:pPr>
+            <w:r>
+              <w:rPr>
+                <w:rFonts w:ascii="Arial" w:hAnsi="Arial" w:cs="Arial"/>
+              </w:rPr>
+              <w:t>smNRPS-CC</w:t>
+            </w:r>
+          </w:p>
+        </w:tc>
+        <w:tc>
+          <w:tcPr>
+            <w:tcW w:w="2337" w:type="dxa"/>
+          </w:tcPr>
+          <w:p>
+            <w:pPr>
+              <w:rPr>
+                <w:rFonts w:ascii="Arial" w:hAnsi="Arial" w:cs="Arial"/>
+              </w:rPr>
+            </w:pPr>
+            <w:r>
+              <w:rPr>
+                <w:rFonts w:ascii="Arial" w:hAnsi="Arial" w:cs="Arial"/>
+              </w:rPr>
+              <w:t>C</w:t>
+            </w:r>
+          </w:p>
+        </w:tc>
+        <w:tc>
+          <w:tcPr>
+            <w:tcW w:w="2338" w:type="dxa"/>
+          </w:tcPr>
+          <w:p>
+            <w:pPr>
+              <w:rPr>
+                <w:rFonts w:ascii="Arial" w:hAnsi="Arial" w:cs="Arial"/>
+              </w:rPr>
+            </w:pPr>
+            <w:r>
+              <w:rPr>
+                <w:rFonts w:ascii="Arial" w:hAnsi="Arial" w:cs="Arial"/>
+              </w:rPr>
+              <w:t>1</w:t>
+            </w:r>
+            <w:r>
+              <w:rPr>
+                <w:rFonts w:ascii="Arial" w:hAnsi="Arial" w:cs="Arial"/>
+              </w:rPr>
+              <w:t>/71</w:t>
+            </w:r>
+          </w:p>
+        </w:tc>
+        <w:tc>
+          <w:tcPr>
+            <w:tcW w:w="2338" w:type="dxa"/>
+          </w:tcPr>
+          <w:p>
+            <w:pPr>
+              <w:rPr>
+                <w:rFonts w:ascii="Arial" w:hAnsi="Arial" w:cs="Arial"/>
+              </w:rPr>
+            </w:pPr>
+            <w:r>
+              <w:rPr>
+                <w:rFonts w:ascii="Arial" w:hAnsi="Arial" w:cs="Arial"/>
+              </w:rPr>
+              <w:t>1.41</w:t>
+            </w:r>
+          </w:p>
+        </w:tc>
+      </w:tr>
+      <w:tr>
+        <w:tc>
+          <w:tcPr>
+            <w:tcW w:w="2337" w:type="dxa"/>
+          </w:tcPr>
+          <w:p>
+            <w:pPr>
+              <w:rPr>
+                <w:rFonts w:ascii="Arial" w:hAnsi="Arial" w:cs="Arial"/>
+              </w:rPr>
+            </w:pPr>
+            <w:r>
+              <w:rPr>
+                <w:rFonts w:ascii="Arial" w:hAnsi="Arial" w:cs="Arial"/>
+              </w:rPr>
+              <w:t>smNRPS-CB</w:t>
+            </w:r>
+          </w:p>
+        </w:tc>
+        <w:tc>
+          <w:tcPr>
+            <w:tcW w:w="2337" w:type="dxa"/>
+          </w:tcPr>
+          <w:p>
+            <w:pPr>
+              <w:rPr>
+                <w:rFonts w:ascii="Arial" w:hAnsi="Arial" w:cs="Arial"/>
+              </w:rPr>
+            </w:pPr>
+            <w:r>
+              <w:rPr>
+                <w:rFonts w:ascii="Arial" w:hAnsi="Arial" w:cs="Arial"/>
+              </w:rPr>
+              <w:t>CD</w:t>
+            </w:r>
+          </w:p>
+        </w:tc>
+        <w:tc>
+          <w:tcPr>
+            <w:tcW w:w="2338" w:type="dxa"/>
+          </w:tcPr>
+          <w:p>
+            <w:pPr>
+              <w:rPr>
+                <w:rFonts w:ascii="Arial" w:hAnsi="Arial" w:cs="Arial"/>
+              </w:rPr>
+            </w:pPr>
+            <w:r>
+              <w:rPr>
+                <w:rFonts w:ascii="Arial" w:hAnsi="Arial" w:cs="Arial"/>
+              </w:rPr>
+              <w:t>13/21</w:t>
+            </w:r>
+          </w:p>
+        </w:tc>
+        <w:tc>
+          <w:tcPr>
+            <w:tcW w:w="2338" w:type="dxa"/>
+          </w:tcPr>
+          <w:p>
+            <w:pPr>
+              <w:rPr>
+                <w:rFonts w:ascii="Arial" w:hAnsi="Arial" w:cs="Arial"/>
+              </w:rPr>
+            </w:pPr>
+            <w:r>
+              <w:rPr>
+                <w:rFonts w:ascii="Arial" w:hAnsi="Arial" w:cs="Arial"/>
+              </w:rPr>
+              <w:t>61.9</w:t>
+            </w:r>
+          </w:p>
+        </w:tc>
+      </w:tr>
+      <w:tr>
+        <w:tc>
+          <w:tcPr>
+            <w:tcW w:w="2337" w:type="dxa"/>
+          </w:tcPr>
+          <w:p>
+            <w:pPr>
+              <w:rPr>
+                <w:rFonts w:ascii="Arial" w:hAnsi="Arial" w:cs="Arial"/>
+              </w:rPr>
+            </w:pPr>
+            <w:r>
+              <w:rPr>
+                <w:rFonts w:ascii="Arial" w:hAnsi="Arial" w:cs="Arial"/>
+              </w:rPr>
+              <w:t>smNRPS-CC</w:t>
+            </w:r>
+          </w:p>
+        </w:tc>
+        <w:tc>
+          <w:tcPr>
+            <w:tcW w:w="2337" w:type="dxa"/>
+          </w:tcPr>
+          <w:p>
+            <w:pPr>
+              <w:rPr>
+                <w:rFonts w:ascii="Arial" w:hAnsi="Arial" w:cs="Arial"/>
+              </w:rPr>
+            </w:pPr>
+            <w:r>
+              <w:rPr>
+                <w:rFonts w:ascii="Arial" w:hAnsi="Arial" w:cs="Arial"/>
+              </w:rPr>
+              <w:t>CD</w:t>
+            </w:r>
+          </w:p>
+        </w:tc>
+        <w:tc>
+          <w:tcPr>
+            <w:tcW w:w="2338" w:type="dxa"/>
+          </w:tcPr>
+          <w:p>
+            <w:pPr>
+              <w:rPr>
+                <w:rFonts w:ascii="Arial" w:hAnsi="Arial" w:cs="Arial"/>
+              </w:rPr>
+            </w:pPr>
+            <w:r>
+              <w:rPr>
+                <w:rFonts w:ascii="Arial" w:hAnsi="Arial" w:cs="Arial"/>
+              </w:rPr>
+              <w:t>17/21</w:t>
+            </w:r>
+          </w:p>
+        </w:tc>
+        <w:tc>
+          <w:tcPr>
+            <w:tcW w:w="2338" w:type="dxa"/>
+          </w:tcPr>
+          <w:p>
+            <w:pPr>
+              <w:rPr>
+                <w:rFonts w:ascii="Arial" w:hAnsi="Arial" w:cs="Arial"/>
+              </w:rPr>
+            </w:pPr>
+            <w:r>
+              <w:rPr>
+                <w:rFonts w:ascii="Arial" w:hAnsi="Arial" w:cs="Arial"/>
+              </w:rPr>
+              <w:t>81.0</w:t>
+            </w:r>
+          </w:p>
+        </w:tc>
+      </w:tr>
+      <w:tr>
+        <w:tc>
+          <w:tcPr>
+            <w:tcW w:w="2337" w:type="dxa"/>
+          </w:tcPr>
+          <w:p>
+            <w:pPr>
+              <w:rPr>
+                <w:rFonts w:ascii="Arial" w:hAnsi="Arial" w:cs="Arial"/>
+              </w:rPr>
+            </w:pPr>
+            <w:r>
+              <w:rPr>
+                <w:rFonts w:ascii="Arial" w:hAnsi="Arial" w:cs="Arial"/>
+              </w:rPr>
+              <w:t>smNRPS-CB</w:t>
+            </w:r>
+          </w:p>
+        </w:tc>
+        <w:tc>
+          <w:tcPr>
+            <w:tcW w:w="2337" w:type="dxa"/>
+          </w:tcPr>
+          <w:p>
+            <w:pPr>
+              <w:rPr>
+                <w:rFonts w:ascii="Arial" w:hAnsi="Arial" w:cs="Arial"/>
+              </w:rPr>
+            </w:pPr>
+            <w:r>
+              <w:rPr>
+                <w:rFonts w:ascii="Arial" w:hAnsi="Arial" w:cs="Arial"/>
+              </w:rPr>
+              <w:t>UC</w:t>
+            </w:r>
+          </w:p>
+        </w:tc>
+        <w:tc>
+          <w:tcPr>
+            <w:tcW w:w="2338" w:type="dxa"/>
+          </w:tcPr>
+          <w:p>
+            <w:pPr>
+              <w:rPr>
+                <w:rFonts w:ascii="Arial" w:hAnsi="Arial" w:cs="Arial"/>
+              </w:rPr>
+            </w:pPr>
+            <w:r>
+              <w:rPr>
+                <w:rFonts w:ascii="Arial" w:hAnsi="Arial" w:cs="Arial"/>
+              </w:rPr>
+              <w:t>13</w:t>
+            </w:r>
+            <w:r>
+              <w:rPr>
+                <w:rFonts w:ascii="Arial" w:hAnsi="Arial" w:cs="Arial"/>
+              </w:rPr>
+              <w:t>/127</w:t>
+            </w:r>
+          </w:p>
+        </w:tc>
+        <w:tc>
+          <w:tcPr>
+            <w:tcW w:w="2338" w:type="dxa"/>
+          </w:tcPr>
+          <w:p>
+            <w:pPr>
+              <w:rPr>
+                <w:rFonts w:ascii="Arial" w:hAnsi="Arial" w:cs="Arial"/>
+              </w:rPr>
+            </w:pPr>
+            <w:r>
+              <w:rPr>
+                <w:rFonts w:ascii="Arial" w:hAnsi="Arial" w:cs="Arial"/>
+              </w:rPr>
+              <w:t>10.2</w:t>
+            </w:r>
+          </w:p>
+        </w:tc>
+      </w:tr>
+      <w:tr>
+        <w:tc>
+          <w:tcPr>
+            <w:tcW w:w="2337" w:type="dxa"/>
+          </w:tcPr>
+          <w:p>
+            <w:pPr>
+              <w:rPr>
+                <w:rFonts w:ascii="Arial" w:hAnsi="Arial" w:cs="Arial"/>
+              </w:rPr>
+            </w:pPr>
+            <w:r>
+              <w:rPr>
+                <w:rFonts w:ascii="Arial" w:hAnsi="Arial" w:cs="Arial"/>
+              </w:rPr>
+              <w:t>smNRPS-CC</w:t>
+            </w:r>
+          </w:p>
+        </w:tc>
+        <w:tc>
+          <w:tcPr>
+            <w:tcW w:w="2337" w:type="dxa"/>
+          </w:tcPr>
+          <w:p>
+            <w:pPr>
+              <w:rPr>
+                <w:rFonts w:ascii="Arial" w:hAnsi="Arial" w:cs="Arial"/>
+              </w:rPr>
+            </w:pPr>
+            <w:r>
+              <w:rPr>
+                <w:rFonts w:ascii="Arial" w:hAnsi="Arial" w:cs="Arial"/>
+              </w:rPr>
+              <w:t>UC</w:t>
+            </w:r>
+          </w:p>
+        </w:tc>
+        <w:tc>
+          <w:tcPr>
+            <w:tcW w:w="2338" w:type="dxa"/>
+          </w:tcPr>
+          <w:p>
+            <w:pPr>
+              <w:rPr>
+                <w:rFonts w:ascii="Arial" w:hAnsi="Arial" w:cs="Arial"/>
+              </w:rPr>
+            </w:pPr>
+            <w:r>
+              <w:rPr>
+                <w:rFonts w:ascii="Arial" w:hAnsi="Arial" w:cs="Arial"/>
+              </w:rPr>
+              <w:t>4</w:t>
+            </w:r>
+            <w:r>
+              <w:rPr>
+                <w:rFonts w:ascii="Arial" w:hAnsi="Arial" w:cs="Arial"/>
+              </w:rPr>
+              <w:t>/127</w:t>
+            </w:r>
+          </w:p>
+        </w:tc>
+        <w:tc>
+          <w:tcPr>
+            <w:tcW w:w="2338" w:type="dxa"/>
+          </w:tcPr>
+          <w:p>
+            <w:pPr>
+              <w:rPr>
+                <w:rFonts w:ascii="Arial" w:hAnsi="Arial" w:cs="Arial"/>
+              </w:rPr>
+            </w:pPr>
+            <w:r>
+              <w:rPr>
+                <w:rFonts w:ascii="Arial" w:hAnsi="Arial" w:cs="Arial"/>
+              </w:rPr>
+              <w:t>3.15</w:t>
+            </w:r>
+            <w:bookmarkStart w:id="0" w:name="_GoBack"/>
+            <w:bookmarkEnd w:id="0"/>
+          </w:p>
+        </w:tc>
+      </w:tr>
+    </w:tbl>
+    <w:p>
+      <w:pPr>
+        <w:rPr>
+          <w:rFonts w:ascii="Arial" w:hAnsi="Arial" w:cs="Arial"/>
+        </w:rPr>
+      </w:pPr>
+    </w:p>
+    <w:p>
+      <w:pPr>
+        <w:rPr>
+          <w:rFonts w:ascii="Arial" w:hAnsi="Arial" w:cs="Arial"/>
+        </w:rPr>
+      </w:pPr>
     </w:p>
     <w:p>
       <w:pPr>
@@ -1685,6 +2090,7 @@
         <w:rPr>
           <w:rFonts w:ascii="Arial" w:hAnsi="Arial" w:cs="Arial"/>
         </w:rPr>
+        <w:lastRenderedPageBreak/>
         <w:tab/>
         <w:t xml:space="preserve">Unique C-UC BGCs = 24 </w:t>
       </w:r>
@@ -1815,7 +2221,6 @@
         <w:rPr>
           <w:rFonts w:ascii="Arial" w:hAnsi="Arial" w:cs="Arial"/>
         </w:rPr>
-        <w:lastRenderedPageBreak/>
         <w:tab/>
         <w:t xml:space="preserve">Unique UC-CD </w:t>
       </w:r>
@@ -1866,44 +2271,25 @@
           <w:rFonts w:ascii="Arial" w:hAnsi="Arial" w:cs="Arial"/>
         </w:rPr>
       </w:pPr>
-      <w:proofErr w:type="gramStart"/>
       <w:r>
         <w:rPr>
           <w:rFonts w:ascii="Arial" w:hAnsi="Arial" w:cs="Arial"/>
           <w:i/>
         </w:rPr>
-        <w:t>E.coli</w:t>
-      </w:r>
-      <w:proofErr w:type="gramEnd"/>
-      <w:r>
-        <w:rPr>
-          <w:rFonts w:ascii="Arial" w:hAnsi="Arial" w:cs="Arial"/>
-          <w:i/>
-        </w:rPr>
-        <w:t xml:space="preserve"> </w:t>
+        <w:t xml:space="preserve">E.coli </w:t>
       </w:r>
       <w:r>
         <w:rPr>
           <w:rFonts w:ascii="Arial" w:hAnsi="Arial" w:cs="Arial"/>
         </w:rPr>
-        <w:t xml:space="preserve">derived BGCs enriched in CD_C Spanish </w:t>
+        <w:t>derived BGCs enriched in CD_C Spanish MetaHIT_GUT</w:t>
       </w:r>
-      <w:proofErr w:type="spellStart"/>
-      <w:r>
-        <w:rPr>
-          <w:rFonts w:ascii="Arial" w:hAnsi="Arial" w:cs="Arial"/>
-        </w:rPr>
-        <w:t>MetaHIT_GUT</w:t>
-      </w:r>
-      <w:proofErr w:type="spellEnd"/>
       <w:r>
         <w:rPr>
           <w:rFonts w:ascii="Arial" w:hAnsi="Arial" w:cs="Arial"/>
         </w:rPr>
         <w:t xml:space="preserve"> (data from lefse_CD_C_supp_table_1.csv)</w:t>
       </w:r>
-      <w:bookmarkStart w:id="0" w:name="_GoBack"/>
-      <w:bookmarkEnd w:id="0"/>
       <w:r>
         <w:rPr>
           <w:rFonts w:ascii="Arial" w:hAnsi="Arial" w:cs="Arial"/>
@@ -1989,21 +2375,7 @@
               <w:rPr>
                 <w:rFonts w:ascii="Arial" w:hAnsi="Arial" w:cs="Arial"/>
               </w:rPr>
-              <w:t>log(</w:t>
-            </w:r>
-            <w:proofErr w:type="spellStart"/>
-            <w:r>
-              <w:rPr>
-                <w:rFonts w:ascii="Arial" w:hAnsi="Arial" w:cs="Arial"/>
-              </w:rPr>
-              <w:t>HighestMean_AllClasses</w:t>
-            </w:r>
-            <w:proofErr w:type="spellEnd"/>
-            <w:r>
-              <w:rPr>
-                <w:rFonts w:ascii="Arial" w:hAnsi="Arial" w:cs="Arial"/>
-              </w:rPr>
-              <w:t>)</w:t>
+              <w:t>log(HighestMean_AllClasses)</w:t>
             </w:r>
           </w:p>
         </w:tc>
@@ -2019,14 +2391,12 @@
                 <w:rFonts w:ascii="Arial" w:hAnsi="Arial" w:cs="Arial"/>
               </w:rPr>
             </w:pPr>
-            <w:proofErr w:type="spellStart"/>
             <w:r>
               <w:rPr>
                 <w:rFonts w:ascii="Arial" w:hAnsi="Arial" w:cs="Arial"/>
               </w:rPr>
               <w:t>class_discriminitive</w:t>
             </w:r>
-            <w:proofErr w:type="spellEnd"/>
           </w:p>
         </w:tc>
         <w:tc>
@@ -2041,14 +2411,12 @@
                 <w:rFonts w:ascii="Arial" w:hAnsi="Arial" w:cs="Arial"/>
               </w:rPr>
             </w:pPr>
-            <w:proofErr w:type="spellStart"/>
             <w:r>
               <w:rPr>
                 <w:rFonts w:ascii="Arial" w:hAnsi="Arial" w:cs="Arial"/>
               </w:rPr>
               <w:t>LDA_score</w:t>
             </w:r>
-            <w:proofErr w:type="spellEnd"/>
           </w:p>
         </w:tc>
         <w:tc>
@@ -2063,14 +2431,12 @@
                 <w:rFonts w:ascii="Arial" w:hAnsi="Arial" w:cs="Arial"/>
               </w:rPr>
             </w:pPr>
-            <w:proofErr w:type="spellStart"/>
             <w:r>
               <w:rPr>
                 <w:rFonts w:ascii="Arial" w:hAnsi="Arial" w:cs="Arial"/>
               </w:rPr>
               <w:t>LEfSe_pvalue</w:t>
             </w:r>
-            <w:proofErr w:type="spellEnd"/>
           </w:p>
         </w:tc>
         <w:tc>
@@ -2085,14 +2451,12 @@
                 <w:rFonts w:ascii="Arial" w:hAnsi="Arial" w:cs="Arial"/>
               </w:rPr>
             </w:pPr>
-            <w:proofErr w:type="spellStart"/>
             <w:r>
               <w:rPr>
                 <w:rFonts w:ascii="Arial" w:hAnsi="Arial" w:cs="Arial"/>
               </w:rPr>
               <w:t>manual_pvalue</w:t>
             </w:r>
-            <w:proofErr w:type="spellEnd"/>
           </w:p>
         </w:tc>
         <w:tc>
@@ -2111,35 +2475,7 @@
               <w:rPr>
                 <w:rFonts w:ascii="Arial" w:hAnsi="Arial" w:cs="Arial"/>
               </w:rPr>
-              <w:t xml:space="preserve">NCBI </w:t>
-            </w:r>
-            <w:proofErr w:type="spellStart"/>
-            <w:r>
-              <w:rPr>
-                <w:rFonts w:ascii="Arial" w:hAnsi="Arial" w:cs="Arial"/>
-              </w:rPr>
-              <w:t>refrence</w:t>
-            </w:r>
-            <w:proofErr w:type="spellEnd"/>
-            <w:r>
-              <w:rPr>
-                <w:rFonts w:ascii="Arial" w:hAnsi="Arial" w:cs="Arial"/>
-              </w:rPr>
-              <w:t xml:space="preserve"> sequence </w:t>
-            </w:r>
-            <w:proofErr w:type="spellStart"/>
-            <w:r>
-              <w:rPr>
-                <w:rFonts w:ascii="Arial" w:hAnsi="Arial" w:cs="Arial"/>
-              </w:rPr>
-              <w:t>acession</w:t>
-            </w:r>
-            <w:proofErr w:type="spellEnd"/>
-            <w:r>
-              <w:rPr>
-                <w:rFonts w:ascii="Arial" w:hAnsi="Arial" w:cs="Arial"/>
-              </w:rPr>
-              <w:t xml:space="preserve"> number</w:t>
+              <w:t>NCBI refrence sequence acession number</w:t>
             </w:r>
           </w:p>
         </w:tc>
@@ -2218,21 +2554,7 @@
               <w:rPr>
                 <w:rFonts w:ascii="Arial" w:hAnsi="Arial" w:cs="Arial"/>
               </w:rPr>
-              <w:t>V</w:t>
-            </w:r>
-            <w:proofErr w:type="gramStart"/>
-            <w:r>
-              <w:rPr>
-                <w:rFonts w:ascii="Arial" w:hAnsi="Arial" w:cs="Arial"/>
-              </w:rPr>
-              <w:t>1.UC</w:t>
-            </w:r>
-            <w:proofErr w:type="gramEnd"/>
-            <w:r>
-              <w:rPr>
-                <w:rFonts w:ascii="Arial" w:hAnsi="Arial" w:cs="Arial"/>
-              </w:rPr>
-              <w:t>61.0__NODE_228_length_65988_cov_4.67854__26289__nrps__ANTISMASH__39699_65988</w:t>
+              <w:t>V1.UC61.0__NODE_228_length_65988_cov_4.67854__26289__nrps__ANTISMASH__39699_65988</w:t>
             </w:r>
           </w:p>
         </w:tc>
@@ -2389,14 +2711,12 @@
                 <w:rFonts w:ascii="Arial" w:hAnsi="Arial" w:cs="Arial"/>
               </w:rPr>
             </w:pPr>
-            <w:proofErr w:type="spellStart"/>
             <w:r>
               <w:rPr>
                 <w:rFonts w:ascii="Arial" w:hAnsi="Arial" w:cs="Arial"/>
               </w:rPr>
               <w:t>Proteobacteria</w:t>
             </w:r>
-            <w:proofErr w:type="spellEnd"/>
           </w:p>
         </w:tc>
       </w:tr>
@@ -2420,21 +2740,7 @@
               <w:rPr>
                 <w:rFonts w:ascii="Arial" w:hAnsi="Arial" w:cs="Arial"/>
               </w:rPr>
-              <w:t>V</w:t>
-            </w:r>
-            <w:proofErr w:type="gramStart"/>
-            <w:r>
-              <w:rPr>
-                <w:rFonts w:ascii="Arial" w:hAnsi="Arial" w:cs="Arial"/>
-              </w:rPr>
-              <w:t>1.UC</w:t>
-            </w:r>
-            <w:proofErr w:type="gramEnd"/>
-            <w:r>
-              <w:rPr>
-                <w:rFonts w:ascii="Arial" w:hAnsi="Arial" w:cs="Arial"/>
-              </w:rPr>
-              <w:t>61.0__NODE_2273_length_12464_cov_2.76678__12464__t1pks__ANTISMASH__0_12464</w:t>
+              <w:t>V1.UC61.0__NODE_2273_length_12464_cov_2.76678__12464__t1pks__ANTISMASH__0_12464</w:t>
             </w:r>
           </w:p>
         </w:tc>
@@ -2591,14 +2897,12 @@
                 <w:rFonts w:ascii="Arial" w:hAnsi="Arial" w:cs="Arial"/>
               </w:rPr>
             </w:pPr>
-            <w:proofErr w:type="spellStart"/>
             <w:r>
               <w:rPr>
                 <w:rFonts w:ascii="Arial" w:hAnsi="Arial" w:cs="Arial"/>
               </w:rPr>
               <w:t>Proteobacteria</w:t>
             </w:r>
-            <w:proofErr w:type="spellEnd"/>
           </w:p>
         </w:tc>
       </w:tr>
@@ -2779,14 +3083,12 @@
                 <w:rFonts w:ascii="Arial" w:hAnsi="Arial" w:cs="Arial"/>
               </w:rPr>
             </w:pPr>
-            <w:proofErr w:type="spellStart"/>
             <w:r>
               <w:rPr>
                 <w:rFonts w:ascii="Arial" w:hAnsi="Arial" w:cs="Arial"/>
               </w:rPr>
               <w:t>Proteobacteria</w:t>
             </w:r>
-            <w:proofErr w:type="spellEnd"/>
           </w:p>
         </w:tc>
       </w:tr>
@@ -2967,14 +3269,12 @@
                 <w:rFonts w:ascii="Arial" w:hAnsi="Arial" w:cs="Arial"/>
               </w:rPr>
             </w:pPr>
-            <w:proofErr w:type="spellStart"/>
             <w:r>
               <w:rPr>
                 <w:rFonts w:ascii="Arial" w:hAnsi="Arial" w:cs="Arial"/>
               </w:rPr>
               <w:t>Proteobacteria</w:t>
             </w:r>
-            <w:proofErr w:type="spellEnd"/>
           </w:p>
         </w:tc>
       </w:tr>
@@ -3155,14 +3455,12 @@
                 <w:rFonts w:ascii="Arial" w:hAnsi="Arial" w:cs="Arial"/>
               </w:rPr>
             </w:pPr>
-            <w:proofErr w:type="spellStart"/>
             <w:r>
               <w:rPr>
                 <w:rFonts w:ascii="Arial" w:hAnsi="Arial" w:cs="Arial"/>
               </w:rPr>
               <w:t>Proteobacteria</w:t>
             </w:r>
-            <w:proofErr w:type="spellEnd"/>
           </w:p>
         </w:tc>
       </w:tr>
@@ -3343,14 +3641,12 @@
                 <w:rFonts w:ascii="Arial" w:hAnsi="Arial" w:cs="Arial"/>
               </w:rPr>
             </w:pPr>
-            <w:proofErr w:type="spellStart"/>
             <w:r>
               <w:rPr>
                 <w:rFonts w:ascii="Arial" w:hAnsi="Arial" w:cs="Arial"/>
               </w:rPr>
               <w:t>Proteobacteria</w:t>
             </w:r>
-            <w:proofErr w:type="spellEnd"/>
           </w:p>
         </w:tc>
       </w:tr>
@@ -3531,14 +3827,12 @@
                 <w:rFonts w:ascii="Arial" w:hAnsi="Arial" w:cs="Arial"/>
               </w:rPr>
             </w:pPr>
-            <w:proofErr w:type="spellStart"/>
             <w:r>
               <w:rPr>
                 <w:rFonts w:ascii="Arial" w:hAnsi="Arial" w:cs="Arial"/>
               </w:rPr>
               <w:t>Proteobacteria</w:t>
             </w:r>
-            <w:proofErr w:type="spellEnd"/>
           </w:p>
         </w:tc>
       </w:tr>
@@ -3570,6 +3864,12 @@
           <w:rFonts w:ascii="Arial" w:hAnsi="Arial" w:cs="Arial"/>
         </w:rPr>
       </w:pPr>
+      <w:r>
+        <w:rPr>
+          <w:rFonts w:ascii="Arial" w:hAnsi="Arial" w:cs="Arial"/>
+        </w:rPr>
+        <w:t xml:space="preserve">For enriched CD against HC in MetaHIT with taxonomy info— including class </w:t>
+      </w:r>
     </w:p>
     <w:p>
       <w:pPr>
@@ -3577,6 +3877,67 @@
           <w:rFonts w:ascii="Arial" w:hAnsi="Arial" w:cs="Arial"/>
         </w:rPr>
       </w:pPr>
+    </w:p>
+    <w:p>
+      <w:pPr>
+        <w:rPr>
+          <w:rFonts w:ascii="Arial" w:hAnsi="Arial" w:cs="Arial"/>
+        </w:rPr>
+      </w:pPr>
+      <w:r>
+        <w:rPr>
+          <w:rFonts w:ascii="Arial" w:hAnsi="Arial" w:cs="Arial"/>
+          <w:noProof/>
+        </w:rPr>
+        <w:drawing>
+          <wp:inline distT="0" distB="0" distL="0" distR="0" wp14:anchorId="12134C98" wp14:editId="096E222A">
+            <wp:extent cx="6220133" cy="2071227"/>
+            <wp:effectExtent l="0" t="0" r="3175" b="12065"/>
+            <wp:docPr id="1" name="Picture 1"/>
+            <wp:cNvGraphicFramePr>
+              <a:graphicFrameLocks xmlns:a="http://schemas.openxmlformats.org/drawingml/2006/main" noChangeAspect="1"/>
+            </wp:cNvGraphicFramePr>
+            <a:graphic xmlns:a="http://schemas.openxmlformats.org/drawingml/2006/main">
+              <a:graphicData uri="http://schemas.openxmlformats.org/drawingml/2006/picture">
+                <pic:pic xmlns:pic="http://schemas.openxmlformats.org/drawingml/2006/picture">
+                  <pic:nvPicPr>
+                    <pic:cNvPr id="0" name="Picture 2"/>
+                    <pic:cNvPicPr>
+                      <a:picLocks noChangeAspect="1" noChangeArrowheads="1"/>
+                    </pic:cNvPicPr>
+                  </pic:nvPicPr>
+                  <pic:blipFill>
+                    <a:blip r:embed="rId4">
+                      <a:extLst>
+                        <a:ext uri="{28A0092B-C50C-407E-A947-70E740481C1C}">
+                          <a14:useLocalDpi xmlns:a14="http://schemas.microsoft.com/office/drawing/2010/main" val="0"/>
+                        </a:ext>
+                      </a:extLst>
+                    </a:blip>
+                    <a:srcRect/>
+                    <a:stretch>
+                      <a:fillRect/>
+                    </a:stretch>
+                  </pic:blipFill>
+                  <pic:spPr bwMode="auto">
+                    <a:xfrm>
+                      <a:off x="0" y="0"/>
+                      <a:ext cx="6248666" cy="2080728"/>
+                    </a:xfrm>
+                    <a:prstGeom prst="rect">
+                      <a:avLst/>
+                    </a:prstGeom>
+                    <a:noFill/>
+                    <a:ln>
+                      <a:noFill/>
+                    </a:ln>
+                  </pic:spPr>
+                </pic:pic>
+              </a:graphicData>
+            </a:graphic>
+          </wp:inline>
+        </w:drawing>
+      </w:r>
     </w:p>
     <w:sectPr>
       <w:pgSz w:w="12240" w:h="15840"/>
@@ -3992,6 +4353,7 @@
   <w:style w:type="character" w:default="1" w:styleId="DefaultParagraphFont">
     <w:name w:val="Default Paragraph Font"/>
     <w:uiPriority w:val="1"/>
+    <w:semiHidden/>
     <w:unhideWhenUsed/>
   </w:style>
   <w:style w:type="table" w:default="1" w:styleId="TableNormal">
